--- a/Documents/TeamMeeting/Meeting_10_18.docx
+++ b/Documents/TeamMeeting/Meeting_10_18.docx
@@ -915,16 +915,7 @@
                 <w:szCs w:val="22"/>
                 <w:lang w:eastAsia="ko-KR"/>
               </w:rPr>
-              <w:t>게시판 페이지 빽 작업</w:t>
-            </w:r>
-            <w:r>
-              <w:rPr>
-                <w:rFonts w:ascii="바탕" w:eastAsia="바탕" w:hAnsi="바탕" w:cs="바탕" w:hint="eastAsia"/>
-                <w:sz w:val="22"/>
-                <w:szCs w:val="22"/>
-                <w:lang w:eastAsia="ko-KR"/>
-              </w:rPr>
-              <w:t xml:space="preserve"> </w:t>
+              <w:t xml:space="preserve">게시판 페이지 빽 작업 </w:t>
             </w:r>
             <w:r>
               <w:rPr>
@@ -996,16 +987,7 @@
                 <w:szCs w:val="22"/>
                 <w:lang w:eastAsia="ko-KR"/>
               </w:rPr>
-              <w:t xml:space="preserve"> 구현 </w:t>
-            </w:r>
-            <w:r>
-              <w:rPr>
-                <w:rFonts w:ascii="바탕" w:eastAsia="바탕" w:hAnsi="바탕" w:cs="바탕" w:hint="eastAsia"/>
-                <w:sz w:val="22"/>
-                <w:szCs w:val="22"/>
-                <w:lang w:eastAsia="ko-KR"/>
-              </w:rPr>
-              <w:t>완료</w:t>
+              <w:t xml:space="preserve"> 구현 완료</w:t>
             </w:r>
           </w:p>
           <w:p>
@@ -1237,16 +1219,7 @@
                 <w:szCs w:val="22"/>
                 <w:lang w:eastAsia="ko-KR"/>
               </w:rPr>
-              <w:t>)</w:t>
-            </w:r>
-            <w:r>
-              <w:rPr>
-                <w:rFonts w:ascii="바탕" w:eastAsia="바탕" w:hAnsi="바탕" w:cs="바탕"/>
-                <w:sz w:val="22"/>
-                <w:szCs w:val="22"/>
-                <w:lang w:eastAsia="ko-KR"/>
-              </w:rPr>
-              <w:t xml:space="preserve"> </w:t>
+              <w:t xml:space="preserve">) </w:t>
             </w:r>
             <w:r>
               <w:rPr>
@@ -1768,7 +1741,7 @@
               <w:ind w:firstLineChars="200" w:firstLine="440"/>
               <w:jc w:val="left"/>
               <w:rPr>
-                <w:rFonts w:ascii="바탕" w:eastAsia="바탕" w:hAnsi="바탕" w:cs="바탕" w:hint="eastAsia"/>
+                <w:rFonts w:ascii="바탕" w:eastAsia="바탕" w:hAnsi="바탕" w:cs="바탕"/>
                 <w:sz w:val="22"/>
                 <w:szCs w:val="22"/>
                 <w:lang w:eastAsia="ko-KR"/>
@@ -1896,11 +1869,63 @@
               <w:pStyle w:val="a8"/>
               <w:ind w:left="391"/>
               <w:rPr>
-                <w:rFonts w:ascii="나눔스퀘어 네오 OTF Regular" w:eastAsia="나눔스퀘어 네오 OTF Regular" w:cs="나눔스퀘어 네오 OTF Regular"/>
+                <w:rFonts w:ascii="바탕" w:eastAsia="바탕" w:hAnsi="바탕" w:cs="바탕"/>
                 <w:sz w:val="28"/>
                 <w:szCs w:val="28"/>
+                <w:lang w:eastAsia="ko-KR"/>
               </w:rPr>
             </w:pPr>
+            <w:r>
+              <w:rPr>
+                <w:rFonts w:ascii="나눔스퀘어 네오 OTF Regular" w:eastAsia="나눔스퀘어 네오 OTF Regular" w:cs="나눔스퀘어 네오 OTF Regular"/>
+                <w:sz w:val="22"/>
+                <w:szCs w:val="22"/>
+              </w:rPr>
+              <w:t xml:space="preserve">- </w:t>
+            </w:r>
+            <w:r>
+              <w:rPr>
+                <w:rFonts w:ascii="나눔스퀘어 네오 OTF Regular" w:eastAsia="나눔스퀘어 네오 OTF Regular" w:cs="나눔스퀘어 네오 OTF Regular"/>
+                <w:sz w:val="22"/>
+                <w:szCs w:val="22"/>
+              </w:rPr>
+              <w:t>Refused to display '&lt;URL&gt;' in a frame because it set 'X-Frame-Options' to '</w:t>
+            </w:r>
+            <w:proofErr w:type="spellStart"/>
+            <w:r>
+              <w:rPr>
+                <w:rFonts w:ascii="나눔스퀘어 네오 OTF Regular" w:eastAsia="나눔스퀘어 네오 OTF Regular" w:cs="나눔스퀘어 네오 OTF Regular"/>
+                <w:sz w:val="22"/>
+                <w:szCs w:val="22"/>
+              </w:rPr>
+              <w:t>sameorigin</w:t>
+            </w:r>
+            <w:proofErr w:type="spellEnd"/>
+            <w:r>
+              <w:rPr>
+                <w:rFonts w:ascii="나눔스퀘어 네오 OTF Regular" w:eastAsia="나눔스퀘어 네오 OTF Regular" w:cs="나눔스퀘어 네오 OTF Regular"/>
+                <w:sz w:val="22"/>
+                <w:szCs w:val="22"/>
+              </w:rPr>
+              <w:t>'.</w:t>
+            </w:r>
+            <w:r>
+              <w:rPr>
+                <w:rFonts w:ascii="나눔스퀘어 네오 OTF Regular" w:eastAsia="나눔스퀘어 네오 OTF Regular" w:cs="나눔스퀘어 네오 OTF Regular"/>
+                <w:sz w:val="22"/>
+                <w:szCs w:val="22"/>
+              </w:rPr>
+              <w:t xml:space="preserve"> </w:t>
+            </w:r>
+            <w:r>
+              <w:rPr>
+                <w:rFonts w:ascii="바탕" w:eastAsia="바탕" w:hAnsi="바탕" w:cs="바탕" w:hint="eastAsia"/>
+                <w:sz w:val="22"/>
+                <w:szCs w:val="22"/>
+                <w:lang w:eastAsia="ko-KR"/>
+              </w:rPr>
+              <w:t>문제 발생.</w:t>
+            </w:r>
           </w:p>
         </w:tc>
       </w:tr>
